--- a/handouts/handout-04-kapitel-1-erste-schritte-loesungen.docx
+++ b/handouts/handout-04-kapitel-1-erste-schritte-loesungen.docx
@@ -64,508 +64,1127 @@
     <w:p>
       <w:pPr>
         <w:pStyle w:val="Quellcode"/>
-      </w:pPr>
-      <w:r>
-        <w:t>public class MyKara extends Kara</w:t>
+        <w:tabs>
+          <w:tab w:val="left" w:pos="567"/>
+          <w:tab w:val="left" w:pos="1134"/>
+          <w:tab w:val="left" w:pos="1701"/>
+          <w:tab w:val="left" w:pos="2268"/>
+          <w:tab w:val="left" w:pos="2835"/>
+          <w:tab w:val="left" w:pos="3402"/>
+        </w:tabs>
+        <w:rPr>
+          <w:sz w:val="20"/>
+          <w:lang w:val="en-US"/>
+        </w:rPr>
+      </w:pPr>
+      <w:r>
+        <w:rPr>
+          <w:sz w:val="20"/>
+          <w:lang w:val="en-US"/>
+        </w:rPr>
+        <w:t>public class MyKara</w:t>
+      </w:r>
+      <w:bookmarkStart w:id="0" w:name="_GoBack"/>
+      <w:bookmarkEnd w:id="0"/>
+      <w:r>
+        <w:rPr>
+          <w:sz w:val="20"/>
+          <w:lang w:val="en-US"/>
+        </w:rPr>
+        <w:t xml:space="preserve"> extends Kara {</w:t>
       </w:r>
     </w:p>
     <w:p>
       <w:pPr>
         <w:pStyle w:val="Quellcode"/>
-        <w:rPr>
-          <w:lang w:val="en-US"/>
-        </w:rPr>
-      </w:pPr>
-      <w:r>
-        <w:rPr>
-          <w:lang w:val="en-US"/>
-        </w:rPr>
-        <w:t>{</w:t>
+        <w:tabs>
+          <w:tab w:val="left" w:pos="567"/>
+          <w:tab w:val="left" w:pos="1134"/>
+          <w:tab w:val="left" w:pos="1701"/>
+          <w:tab w:val="left" w:pos="2268"/>
+          <w:tab w:val="left" w:pos="2835"/>
+          <w:tab w:val="left" w:pos="3402"/>
+        </w:tabs>
+        <w:rPr>
+          <w:sz w:val="20"/>
+          <w:lang w:val="en-US"/>
+        </w:rPr>
+      </w:pPr>
+      <w:r>
+        <w:rPr>
+          <w:sz w:val="20"/>
+          <w:lang w:val="en-US"/>
+        </w:rPr>
+        <w:tab/>
       </w:r>
     </w:p>
     <w:p>
       <w:pPr>
         <w:pStyle w:val="Quellcode"/>
-        <w:rPr>
-          <w:lang w:val="en-US"/>
-        </w:rPr>
-      </w:pPr>
-      <w:r>
-        <w:rPr>
-          <w:lang w:val="en-US"/>
-        </w:rPr>
-        <w:t xml:space="preserve">    public void act() </w:t>
+        <w:tabs>
+          <w:tab w:val="left" w:pos="567"/>
+          <w:tab w:val="left" w:pos="1134"/>
+          <w:tab w:val="left" w:pos="1701"/>
+          <w:tab w:val="left" w:pos="2268"/>
+          <w:tab w:val="left" w:pos="2835"/>
+          <w:tab w:val="left" w:pos="3402"/>
+        </w:tabs>
+        <w:rPr>
+          <w:sz w:val="20"/>
+          <w:lang w:val="en-US"/>
+        </w:rPr>
+      </w:pPr>
+      <w:r>
+        <w:rPr>
+          <w:sz w:val="20"/>
+          <w:lang w:val="en-US"/>
+        </w:rPr>
+        <w:tab/>
+        <w:t>public void act() {</w:t>
       </w:r>
     </w:p>
     <w:p>
       <w:pPr>
         <w:pStyle w:val="Quellcode"/>
-        <w:rPr>
-          <w:lang w:val="en-US"/>
-        </w:rPr>
-      </w:pPr>
-      <w:r>
-        <w:rPr>
-          <w:lang w:val="en-US"/>
-        </w:rPr>
-        <w:t xml:space="preserve">    {</w:t>
+        <w:tabs>
+          <w:tab w:val="left" w:pos="567"/>
+          <w:tab w:val="left" w:pos="1134"/>
+          <w:tab w:val="left" w:pos="1701"/>
+          <w:tab w:val="left" w:pos="2268"/>
+          <w:tab w:val="left" w:pos="2835"/>
+          <w:tab w:val="left" w:pos="3402"/>
+        </w:tabs>
+        <w:rPr>
+          <w:sz w:val="20"/>
+          <w:lang w:val="en-US"/>
+        </w:rPr>
+      </w:pPr>
+      <w:r>
+        <w:rPr>
+          <w:sz w:val="20"/>
+          <w:lang w:val="en-US"/>
+        </w:rPr>
+        <w:tab/>
+      </w:r>
+      <w:r>
+        <w:rPr>
+          <w:sz w:val="20"/>
+          <w:lang w:val="en-US"/>
+        </w:rPr>
+        <w:tab/>
+        <w:t>move();</w:t>
       </w:r>
     </w:p>
     <w:p>
       <w:pPr>
         <w:pStyle w:val="Quellcode"/>
-        <w:rPr>
-          <w:lang w:val="en-US"/>
-        </w:rPr>
-      </w:pPr>
-      <w:r>
-        <w:rPr>
-          <w:lang w:val="en-US"/>
-        </w:rPr>
-        <w:t xml:space="preserve">        move();</w:t>
-      </w:r>
+        <w:tabs>
+          <w:tab w:val="left" w:pos="567"/>
+          <w:tab w:val="left" w:pos="1134"/>
+          <w:tab w:val="left" w:pos="1701"/>
+          <w:tab w:val="left" w:pos="2268"/>
+          <w:tab w:val="left" w:pos="2835"/>
+          <w:tab w:val="left" w:pos="3402"/>
+        </w:tabs>
+        <w:rPr>
+          <w:sz w:val="20"/>
+          <w:lang w:val="en-US"/>
+        </w:rPr>
+      </w:pPr>
     </w:p>
     <w:p>
       <w:pPr>
         <w:pStyle w:val="Quellcode"/>
-        <w:rPr>
-          <w:lang w:val="en-US"/>
-        </w:rPr>
-      </w:pPr>
-      <w:r>
-        <w:rPr>
-          <w:lang w:val="en-US"/>
-        </w:rPr>
-        <w:t xml:space="preserve">        </w:t>
+        <w:tabs>
+          <w:tab w:val="left" w:pos="567"/>
+          <w:tab w:val="left" w:pos="1134"/>
+          <w:tab w:val="left" w:pos="1701"/>
+          <w:tab w:val="left" w:pos="2268"/>
+          <w:tab w:val="left" w:pos="2835"/>
+          <w:tab w:val="left" w:pos="3402"/>
+        </w:tabs>
+        <w:rPr>
+          <w:sz w:val="20"/>
+          <w:lang w:val="en-US"/>
+        </w:rPr>
+      </w:pPr>
+      <w:r>
+        <w:rPr>
+          <w:sz w:val="20"/>
+          <w:lang w:val="en-US"/>
+        </w:rPr>
+        <w:tab/>
+      </w:r>
+      <w:r>
+        <w:rPr>
+          <w:sz w:val="20"/>
+          <w:lang w:val="en-US"/>
+        </w:rPr>
+        <w:tab/>
+        <w:t>turnLeft();</w:t>
       </w:r>
     </w:p>
     <w:p>
       <w:pPr>
         <w:pStyle w:val="Quellcode"/>
-        <w:rPr>
-          <w:lang w:val="en-US"/>
-        </w:rPr>
-      </w:pPr>
-      <w:r>
-        <w:rPr>
-          <w:lang w:val="en-US"/>
-        </w:rPr>
-        <w:t xml:space="preserve">        turnLeft(); </w:t>
+        <w:tabs>
+          <w:tab w:val="left" w:pos="567"/>
+          <w:tab w:val="left" w:pos="1134"/>
+          <w:tab w:val="left" w:pos="1701"/>
+          <w:tab w:val="left" w:pos="2268"/>
+          <w:tab w:val="left" w:pos="2835"/>
+          <w:tab w:val="left" w:pos="3402"/>
+        </w:tabs>
+        <w:rPr>
+          <w:sz w:val="20"/>
+          <w:lang w:val="en-US"/>
+        </w:rPr>
+      </w:pPr>
+      <w:r>
+        <w:rPr>
+          <w:sz w:val="20"/>
+          <w:lang w:val="en-US"/>
+        </w:rPr>
+        <w:tab/>
+      </w:r>
+      <w:r>
+        <w:rPr>
+          <w:sz w:val="20"/>
+          <w:lang w:val="en-US"/>
+        </w:rPr>
+        <w:tab/>
+        <w:t>move();</w:t>
       </w:r>
     </w:p>
     <w:p>
       <w:pPr>
         <w:pStyle w:val="Quellcode"/>
-        <w:rPr>
-          <w:lang w:val="en-US"/>
-        </w:rPr>
-      </w:pPr>
-      <w:r>
-        <w:rPr>
-          <w:lang w:val="en-US"/>
-        </w:rPr>
-        <w:t xml:space="preserve">        move();</w:t>
+        <w:tabs>
+          <w:tab w:val="left" w:pos="567"/>
+          <w:tab w:val="left" w:pos="1134"/>
+          <w:tab w:val="left" w:pos="1701"/>
+          <w:tab w:val="left" w:pos="2268"/>
+          <w:tab w:val="left" w:pos="2835"/>
+          <w:tab w:val="left" w:pos="3402"/>
+        </w:tabs>
+        <w:rPr>
+          <w:sz w:val="20"/>
+          <w:lang w:val="en-US"/>
+        </w:rPr>
+      </w:pPr>
+      <w:r>
+        <w:rPr>
+          <w:sz w:val="20"/>
+          <w:lang w:val="en-US"/>
+        </w:rPr>
+        <w:tab/>
+      </w:r>
+      <w:r>
+        <w:rPr>
+          <w:sz w:val="20"/>
+          <w:lang w:val="en-US"/>
+        </w:rPr>
+        <w:tab/>
+        <w:t>turnRight();</w:t>
       </w:r>
     </w:p>
     <w:p>
       <w:pPr>
         <w:pStyle w:val="Quellcode"/>
-        <w:rPr>
-          <w:lang w:val="en-US"/>
-        </w:rPr>
-      </w:pPr>
-      <w:r>
-        <w:rPr>
-          <w:lang w:val="en-US"/>
-        </w:rPr>
-        <w:t xml:space="preserve">        turnRight();</w:t>
+        <w:tabs>
+          <w:tab w:val="left" w:pos="567"/>
+          <w:tab w:val="left" w:pos="1134"/>
+          <w:tab w:val="left" w:pos="1701"/>
+          <w:tab w:val="left" w:pos="2268"/>
+          <w:tab w:val="left" w:pos="2835"/>
+          <w:tab w:val="left" w:pos="3402"/>
+        </w:tabs>
+        <w:rPr>
+          <w:sz w:val="20"/>
+          <w:lang w:val="en-US"/>
+        </w:rPr>
+      </w:pPr>
+      <w:r>
+        <w:rPr>
+          <w:sz w:val="20"/>
+          <w:lang w:val="en-US"/>
+        </w:rPr>
+        <w:tab/>
+      </w:r>
+      <w:r>
+        <w:rPr>
+          <w:sz w:val="20"/>
+          <w:lang w:val="en-US"/>
+        </w:rPr>
+        <w:tab/>
+        <w:t>move();</w:t>
       </w:r>
     </w:p>
     <w:p>
       <w:pPr>
         <w:pStyle w:val="Quellcode"/>
-        <w:rPr>
-          <w:lang w:val="en-US"/>
-        </w:rPr>
-      </w:pPr>
-      <w:r>
-        <w:rPr>
-          <w:lang w:val="en-US"/>
-        </w:rPr>
-        <w:t xml:space="preserve">        move();</w:t>
+        <w:tabs>
+          <w:tab w:val="left" w:pos="567"/>
+          <w:tab w:val="left" w:pos="1134"/>
+          <w:tab w:val="left" w:pos="1701"/>
+          <w:tab w:val="left" w:pos="2268"/>
+          <w:tab w:val="left" w:pos="2835"/>
+          <w:tab w:val="left" w:pos="3402"/>
+        </w:tabs>
+        <w:rPr>
+          <w:sz w:val="20"/>
+          <w:lang w:val="en-US"/>
+        </w:rPr>
+      </w:pPr>
+      <w:r>
+        <w:rPr>
+          <w:sz w:val="20"/>
+          <w:lang w:val="en-US"/>
+        </w:rPr>
+        <w:tab/>
+      </w:r>
+      <w:r>
+        <w:rPr>
+          <w:sz w:val="20"/>
+          <w:lang w:val="en-US"/>
+        </w:rPr>
+        <w:tab/>
+        <w:t>move();</w:t>
       </w:r>
     </w:p>
     <w:p>
       <w:pPr>
         <w:pStyle w:val="Quellcode"/>
-        <w:rPr>
-          <w:lang w:val="en-US"/>
-        </w:rPr>
-      </w:pPr>
-      <w:r>
-        <w:rPr>
-          <w:lang w:val="en-US"/>
-        </w:rPr>
-        <w:t xml:space="preserve">        move();</w:t>
+        <w:tabs>
+          <w:tab w:val="left" w:pos="567"/>
+          <w:tab w:val="left" w:pos="1134"/>
+          <w:tab w:val="left" w:pos="1701"/>
+          <w:tab w:val="left" w:pos="2268"/>
+          <w:tab w:val="left" w:pos="2835"/>
+          <w:tab w:val="left" w:pos="3402"/>
+        </w:tabs>
+        <w:rPr>
+          <w:sz w:val="20"/>
+          <w:lang w:val="en-US"/>
+        </w:rPr>
+      </w:pPr>
+      <w:r>
+        <w:rPr>
+          <w:sz w:val="20"/>
+          <w:lang w:val="en-US"/>
+        </w:rPr>
+        <w:tab/>
+      </w:r>
+      <w:r>
+        <w:rPr>
+          <w:sz w:val="20"/>
+          <w:lang w:val="en-US"/>
+        </w:rPr>
+        <w:tab/>
+        <w:t>turnRight();</w:t>
       </w:r>
     </w:p>
     <w:p>
       <w:pPr>
         <w:pStyle w:val="Quellcode"/>
-        <w:rPr>
-          <w:lang w:val="en-US"/>
-        </w:rPr>
-      </w:pPr>
-      <w:r>
-        <w:rPr>
-          <w:lang w:val="en-US"/>
-        </w:rPr>
-        <w:t xml:space="preserve">        turnRight();</w:t>
+        <w:tabs>
+          <w:tab w:val="left" w:pos="567"/>
+          <w:tab w:val="left" w:pos="1134"/>
+          <w:tab w:val="left" w:pos="1701"/>
+          <w:tab w:val="left" w:pos="2268"/>
+          <w:tab w:val="left" w:pos="2835"/>
+          <w:tab w:val="left" w:pos="3402"/>
+        </w:tabs>
+        <w:rPr>
+          <w:sz w:val="20"/>
+          <w:lang w:val="en-US"/>
+        </w:rPr>
+      </w:pPr>
+      <w:r>
+        <w:rPr>
+          <w:sz w:val="20"/>
+          <w:lang w:val="en-US"/>
+        </w:rPr>
+        <w:tab/>
+      </w:r>
+      <w:r>
+        <w:rPr>
+          <w:sz w:val="20"/>
+          <w:lang w:val="en-US"/>
+        </w:rPr>
+        <w:tab/>
+        <w:t>move();</w:t>
       </w:r>
     </w:p>
     <w:p>
       <w:pPr>
         <w:pStyle w:val="Quellcode"/>
-        <w:rPr>
-          <w:lang w:val="en-US"/>
-        </w:rPr>
-      </w:pPr>
-      <w:r>
-        <w:rPr>
-          <w:lang w:val="en-US"/>
-        </w:rPr>
-        <w:t xml:space="preserve">        move();</w:t>
+        <w:tabs>
+          <w:tab w:val="left" w:pos="567"/>
+          <w:tab w:val="left" w:pos="1134"/>
+          <w:tab w:val="left" w:pos="1701"/>
+          <w:tab w:val="left" w:pos="2268"/>
+          <w:tab w:val="left" w:pos="2835"/>
+          <w:tab w:val="left" w:pos="3402"/>
+        </w:tabs>
+        <w:rPr>
+          <w:sz w:val="20"/>
+          <w:lang w:val="en-US"/>
+        </w:rPr>
+      </w:pPr>
+      <w:r>
+        <w:rPr>
+          <w:sz w:val="20"/>
+          <w:lang w:val="en-US"/>
+        </w:rPr>
+        <w:tab/>
+      </w:r>
+      <w:r>
+        <w:rPr>
+          <w:sz w:val="20"/>
+          <w:lang w:val="en-US"/>
+        </w:rPr>
+        <w:tab/>
+        <w:t>turnLeft();</w:t>
       </w:r>
     </w:p>
     <w:p>
       <w:pPr>
         <w:pStyle w:val="Quellcode"/>
-        <w:rPr>
-          <w:lang w:val="en-US"/>
-        </w:rPr>
-      </w:pPr>
-      <w:r>
-        <w:rPr>
-          <w:lang w:val="en-US"/>
-        </w:rPr>
-        <w:t xml:space="preserve">        turnLeft();</w:t>
-      </w:r>
+        <w:tabs>
+          <w:tab w:val="left" w:pos="567"/>
+          <w:tab w:val="left" w:pos="1134"/>
+          <w:tab w:val="left" w:pos="1701"/>
+          <w:tab w:val="left" w:pos="2268"/>
+          <w:tab w:val="left" w:pos="2835"/>
+          <w:tab w:val="left" w:pos="3402"/>
+        </w:tabs>
+        <w:rPr>
+          <w:sz w:val="20"/>
+          <w:lang w:val="en-US"/>
+        </w:rPr>
+      </w:pPr>
     </w:p>
     <w:p>
       <w:pPr>
         <w:pStyle w:val="Quellcode"/>
-        <w:rPr>
-          <w:lang w:val="en-US"/>
-        </w:rPr>
-      </w:pPr>
+        <w:tabs>
+          <w:tab w:val="left" w:pos="567"/>
+          <w:tab w:val="left" w:pos="1134"/>
+          <w:tab w:val="left" w:pos="1701"/>
+          <w:tab w:val="left" w:pos="2268"/>
+          <w:tab w:val="left" w:pos="2835"/>
+          <w:tab w:val="left" w:pos="3402"/>
+        </w:tabs>
+        <w:rPr>
+          <w:sz w:val="20"/>
+          <w:lang w:val="en-US"/>
+        </w:rPr>
+      </w:pPr>
+      <w:r>
+        <w:rPr>
+          <w:sz w:val="20"/>
+          <w:lang w:val="en-US"/>
+        </w:rPr>
+        <w:tab/>
+      </w:r>
+      <w:r>
+        <w:rPr>
+          <w:sz w:val="20"/>
+          <w:lang w:val="en-US"/>
+        </w:rPr>
+        <w:tab/>
+        <w:t>turnLeft();</w:t>
+      </w:r>
     </w:p>
     <w:p>
       <w:pPr>
         <w:pStyle w:val="Quellcode"/>
-        <w:rPr>
-          <w:lang w:val="en-US"/>
-        </w:rPr>
-      </w:pPr>
-      <w:r>
-        <w:rPr>
-          <w:lang w:val="en-US"/>
-        </w:rPr>
-        <w:t xml:space="preserve">        turnLeft(); </w:t>
+        <w:tabs>
+          <w:tab w:val="left" w:pos="567"/>
+          <w:tab w:val="left" w:pos="1134"/>
+          <w:tab w:val="left" w:pos="1701"/>
+          <w:tab w:val="left" w:pos="2268"/>
+          <w:tab w:val="left" w:pos="2835"/>
+          <w:tab w:val="left" w:pos="3402"/>
+        </w:tabs>
+        <w:rPr>
+          <w:sz w:val="20"/>
+          <w:lang w:val="en-US"/>
+        </w:rPr>
+      </w:pPr>
+      <w:r>
+        <w:rPr>
+          <w:sz w:val="20"/>
+          <w:lang w:val="en-US"/>
+        </w:rPr>
+        <w:tab/>
+      </w:r>
+      <w:r>
+        <w:rPr>
+          <w:sz w:val="20"/>
+          <w:lang w:val="en-US"/>
+        </w:rPr>
+        <w:tab/>
+        <w:t>move();</w:t>
       </w:r>
     </w:p>
     <w:p>
       <w:pPr>
         <w:pStyle w:val="Quellcode"/>
-        <w:rPr>
-          <w:lang w:val="en-US"/>
-        </w:rPr>
-      </w:pPr>
-      <w:r>
-        <w:rPr>
-          <w:lang w:val="en-US"/>
-        </w:rPr>
-        <w:t xml:space="preserve">        move();</w:t>
+        <w:tabs>
+          <w:tab w:val="left" w:pos="567"/>
+          <w:tab w:val="left" w:pos="1134"/>
+          <w:tab w:val="left" w:pos="1701"/>
+          <w:tab w:val="left" w:pos="2268"/>
+          <w:tab w:val="left" w:pos="2835"/>
+          <w:tab w:val="left" w:pos="3402"/>
+        </w:tabs>
+        <w:rPr>
+          <w:sz w:val="20"/>
+          <w:lang w:val="en-US"/>
+        </w:rPr>
+      </w:pPr>
+      <w:r>
+        <w:rPr>
+          <w:sz w:val="20"/>
+          <w:lang w:val="en-US"/>
+        </w:rPr>
+        <w:tab/>
+      </w:r>
+      <w:r>
+        <w:rPr>
+          <w:sz w:val="20"/>
+          <w:lang w:val="en-US"/>
+        </w:rPr>
+        <w:tab/>
+        <w:t>turnRight();</w:t>
       </w:r>
     </w:p>
     <w:p>
       <w:pPr>
         <w:pStyle w:val="Quellcode"/>
-        <w:rPr>
-          <w:lang w:val="en-US"/>
-        </w:rPr>
-      </w:pPr>
-      <w:r>
-        <w:rPr>
-          <w:lang w:val="en-US"/>
-        </w:rPr>
-        <w:t xml:space="preserve">        turnRight();</w:t>
+        <w:tabs>
+          <w:tab w:val="left" w:pos="567"/>
+          <w:tab w:val="left" w:pos="1134"/>
+          <w:tab w:val="left" w:pos="1701"/>
+          <w:tab w:val="left" w:pos="2268"/>
+          <w:tab w:val="left" w:pos="2835"/>
+          <w:tab w:val="left" w:pos="3402"/>
+        </w:tabs>
+        <w:rPr>
+          <w:sz w:val="20"/>
+          <w:lang w:val="en-US"/>
+        </w:rPr>
+      </w:pPr>
+      <w:r>
+        <w:rPr>
+          <w:sz w:val="20"/>
+          <w:lang w:val="en-US"/>
+        </w:rPr>
+        <w:tab/>
+      </w:r>
+      <w:r>
+        <w:rPr>
+          <w:sz w:val="20"/>
+          <w:lang w:val="en-US"/>
+        </w:rPr>
+        <w:tab/>
+        <w:t>move();</w:t>
       </w:r>
     </w:p>
     <w:p>
       <w:pPr>
         <w:pStyle w:val="Quellcode"/>
-        <w:rPr>
-          <w:lang w:val="en-US"/>
-        </w:rPr>
-      </w:pPr>
-      <w:r>
-        <w:rPr>
-          <w:lang w:val="en-US"/>
-        </w:rPr>
-        <w:t xml:space="preserve">        move();</w:t>
+        <w:tabs>
+          <w:tab w:val="left" w:pos="567"/>
+          <w:tab w:val="left" w:pos="1134"/>
+          <w:tab w:val="left" w:pos="1701"/>
+          <w:tab w:val="left" w:pos="2268"/>
+          <w:tab w:val="left" w:pos="2835"/>
+          <w:tab w:val="left" w:pos="3402"/>
+        </w:tabs>
+        <w:rPr>
+          <w:sz w:val="20"/>
+          <w:lang w:val="en-US"/>
+        </w:rPr>
+      </w:pPr>
+      <w:r>
+        <w:rPr>
+          <w:sz w:val="20"/>
+          <w:lang w:val="en-US"/>
+        </w:rPr>
+        <w:tab/>
+      </w:r>
+      <w:r>
+        <w:rPr>
+          <w:sz w:val="20"/>
+          <w:lang w:val="en-US"/>
+        </w:rPr>
+        <w:tab/>
+        <w:t>move();</w:t>
       </w:r>
     </w:p>
     <w:p>
       <w:pPr>
         <w:pStyle w:val="Quellcode"/>
-        <w:rPr>
-          <w:lang w:val="en-US"/>
-        </w:rPr>
-      </w:pPr>
-      <w:r>
-        <w:rPr>
-          <w:lang w:val="en-US"/>
-        </w:rPr>
-        <w:t xml:space="preserve">        move();</w:t>
+        <w:tabs>
+          <w:tab w:val="left" w:pos="567"/>
+          <w:tab w:val="left" w:pos="1134"/>
+          <w:tab w:val="left" w:pos="1701"/>
+          <w:tab w:val="left" w:pos="2268"/>
+          <w:tab w:val="left" w:pos="2835"/>
+          <w:tab w:val="left" w:pos="3402"/>
+        </w:tabs>
+        <w:rPr>
+          <w:sz w:val="20"/>
+          <w:lang w:val="en-US"/>
+        </w:rPr>
+      </w:pPr>
+      <w:r>
+        <w:rPr>
+          <w:sz w:val="20"/>
+          <w:lang w:val="en-US"/>
+        </w:rPr>
+        <w:tab/>
+      </w:r>
+      <w:r>
+        <w:rPr>
+          <w:sz w:val="20"/>
+          <w:lang w:val="en-US"/>
+        </w:rPr>
+        <w:tab/>
+        <w:t>turnRight();</w:t>
       </w:r>
     </w:p>
     <w:p>
       <w:pPr>
         <w:pStyle w:val="Quellcode"/>
-        <w:rPr>
-          <w:lang w:val="en-US"/>
-        </w:rPr>
-      </w:pPr>
-      <w:r>
-        <w:rPr>
-          <w:lang w:val="en-US"/>
-        </w:rPr>
-        <w:t xml:space="preserve">        turnRight();</w:t>
+        <w:tabs>
+          <w:tab w:val="left" w:pos="567"/>
+          <w:tab w:val="left" w:pos="1134"/>
+          <w:tab w:val="left" w:pos="1701"/>
+          <w:tab w:val="left" w:pos="2268"/>
+          <w:tab w:val="left" w:pos="2835"/>
+          <w:tab w:val="left" w:pos="3402"/>
+        </w:tabs>
+        <w:rPr>
+          <w:sz w:val="20"/>
+          <w:lang w:val="en-US"/>
+        </w:rPr>
+      </w:pPr>
+      <w:r>
+        <w:rPr>
+          <w:sz w:val="20"/>
+          <w:lang w:val="en-US"/>
+        </w:rPr>
+        <w:tab/>
+      </w:r>
+      <w:r>
+        <w:rPr>
+          <w:sz w:val="20"/>
+          <w:lang w:val="en-US"/>
+        </w:rPr>
+        <w:tab/>
+        <w:t>move();</w:t>
       </w:r>
     </w:p>
     <w:p>
       <w:pPr>
         <w:pStyle w:val="Quellcode"/>
-        <w:rPr>
-          <w:lang w:val="en-US"/>
-        </w:rPr>
-      </w:pPr>
-      <w:r>
-        <w:rPr>
-          <w:lang w:val="en-US"/>
-        </w:rPr>
-        <w:t xml:space="preserve">        move();</w:t>
+        <w:tabs>
+          <w:tab w:val="left" w:pos="567"/>
+          <w:tab w:val="left" w:pos="1134"/>
+          <w:tab w:val="left" w:pos="1701"/>
+          <w:tab w:val="left" w:pos="2268"/>
+          <w:tab w:val="left" w:pos="2835"/>
+          <w:tab w:val="left" w:pos="3402"/>
+        </w:tabs>
+        <w:rPr>
+          <w:sz w:val="20"/>
+          <w:lang w:val="en-US"/>
+        </w:rPr>
+      </w:pPr>
+      <w:r>
+        <w:rPr>
+          <w:sz w:val="20"/>
+          <w:lang w:val="en-US"/>
+        </w:rPr>
+        <w:tab/>
+      </w:r>
+      <w:r>
+        <w:rPr>
+          <w:sz w:val="20"/>
+          <w:lang w:val="en-US"/>
+        </w:rPr>
+        <w:tab/>
+        <w:t>turnLeft();</w:t>
       </w:r>
     </w:p>
     <w:p>
       <w:pPr>
         <w:pStyle w:val="Quellcode"/>
-        <w:rPr>
-          <w:lang w:val="en-US"/>
-        </w:rPr>
-      </w:pPr>
-      <w:r>
-        <w:rPr>
-          <w:lang w:val="en-US"/>
-        </w:rPr>
-        <w:t xml:space="preserve">        turnLeft();</w:t>
-      </w:r>
+        <w:tabs>
+          <w:tab w:val="left" w:pos="567"/>
+          <w:tab w:val="left" w:pos="1134"/>
+          <w:tab w:val="left" w:pos="1701"/>
+          <w:tab w:val="left" w:pos="2268"/>
+          <w:tab w:val="left" w:pos="2835"/>
+          <w:tab w:val="left" w:pos="3402"/>
+        </w:tabs>
+        <w:rPr>
+          <w:sz w:val="20"/>
+          <w:lang w:val="en-US"/>
+        </w:rPr>
+      </w:pPr>
     </w:p>
     <w:p>
       <w:pPr>
         <w:pStyle w:val="Quellcode"/>
-        <w:rPr>
-          <w:lang w:val="en-US"/>
-        </w:rPr>
-      </w:pPr>
-      <w:r>
-        <w:rPr>
-          <w:lang w:val="en-US"/>
-        </w:rPr>
-        <w:t xml:space="preserve">        </w:t>
+        <w:tabs>
+          <w:tab w:val="left" w:pos="567"/>
+          <w:tab w:val="left" w:pos="1134"/>
+          <w:tab w:val="left" w:pos="1701"/>
+          <w:tab w:val="left" w:pos="2268"/>
+          <w:tab w:val="left" w:pos="2835"/>
+          <w:tab w:val="left" w:pos="3402"/>
+        </w:tabs>
+        <w:rPr>
+          <w:sz w:val="20"/>
+          <w:lang w:val="en-US"/>
+        </w:rPr>
+      </w:pPr>
+      <w:r>
+        <w:rPr>
+          <w:sz w:val="20"/>
+          <w:lang w:val="en-US"/>
+        </w:rPr>
+        <w:tab/>
+      </w:r>
+      <w:r>
+        <w:rPr>
+          <w:sz w:val="20"/>
+          <w:lang w:val="en-US"/>
+        </w:rPr>
+        <w:tab/>
+        <w:t>move();</w:t>
       </w:r>
     </w:p>
     <w:p>
       <w:pPr>
         <w:pStyle w:val="Quellcode"/>
-        <w:rPr>
-          <w:lang w:val="en-US"/>
-        </w:rPr>
-      </w:pPr>
-      <w:r>
-        <w:rPr>
-          <w:lang w:val="en-US"/>
-        </w:rPr>
-        <w:t xml:space="preserve">        move();</w:t>
-      </w:r>
+        <w:tabs>
+          <w:tab w:val="left" w:pos="567"/>
+          <w:tab w:val="left" w:pos="1134"/>
+          <w:tab w:val="left" w:pos="1701"/>
+          <w:tab w:val="left" w:pos="2268"/>
+          <w:tab w:val="left" w:pos="2835"/>
+          <w:tab w:val="left" w:pos="3402"/>
+        </w:tabs>
+        <w:rPr>
+          <w:sz w:val="20"/>
+          <w:lang w:val="en-US"/>
+        </w:rPr>
+      </w:pPr>
     </w:p>
     <w:p>
       <w:pPr>
         <w:pStyle w:val="Quellcode"/>
-        <w:rPr>
-          <w:lang w:val="en-US"/>
-        </w:rPr>
-      </w:pPr>
+        <w:tabs>
+          <w:tab w:val="left" w:pos="567"/>
+          <w:tab w:val="left" w:pos="1134"/>
+          <w:tab w:val="left" w:pos="1701"/>
+          <w:tab w:val="left" w:pos="2268"/>
+          <w:tab w:val="left" w:pos="2835"/>
+          <w:tab w:val="left" w:pos="3402"/>
+        </w:tabs>
+        <w:rPr>
+          <w:sz w:val="20"/>
+          <w:lang w:val="en-US"/>
+        </w:rPr>
+      </w:pPr>
+      <w:r>
+        <w:rPr>
+          <w:sz w:val="20"/>
+          <w:lang w:val="en-US"/>
+        </w:rPr>
+        <w:tab/>
+      </w:r>
+      <w:r>
+        <w:rPr>
+          <w:sz w:val="20"/>
+          <w:lang w:val="en-US"/>
+        </w:rPr>
+        <w:tab/>
+        <w:t>turnLeft();</w:t>
+      </w:r>
     </w:p>
     <w:p>
       <w:pPr>
         <w:pStyle w:val="Quellcode"/>
-        <w:rPr>
-          <w:lang w:val="en-US"/>
-        </w:rPr>
-      </w:pPr>
-      <w:r>
-        <w:rPr>
-          <w:lang w:val="en-US"/>
-        </w:rPr>
-        <w:t xml:space="preserve">        turnLeft(); </w:t>
+        <w:tabs>
+          <w:tab w:val="left" w:pos="567"/>
+          <w:tab w:val="left" w:pos="1134"/>
+          <w:tab w:val="left" w:pos="1701"/>
+          <w:tab w:val="left" w:pos="2268"/>
+          <w:tab w:val="left" w:pos="2835"/>
+          <w:tab w:val="left" w:pos="3402"/>
+        </w:tabs>
+        <w:rPr>
+          <w:sz w:val="20"/>
+          <w:lang w:val="en-US"/>
+        </w:rPr>
+      </w:pPr>
+      <w:r>
+        <w:rPr>
+          <w:sz w:val="20"/>
+          <w:lang w:val="en-US"/>
+        </w:rPr>
+        <w:tab/>
+      </w:r>
+      <w:r>
+        <w:rPr>
+          <w:sz w:val="20"/>
+          <w:lang w:val="en-US"/>
+        </w:rPr>
+        <w:tab/>
+        <w:t>move();</w:t>
       </w:r>
     </w:p>
     <w:p>
       <w:pPr>
         <w:pStyle w:val="Quellcode"/>
-        <w:rPr>
-          <w:lang w:val="en-US"/>
-        </w:rPr>
-      </w:pPr>
-      <w:r>
-        <w:rPr>
-          <w:lang w:val="en-US"/>
-        </w:rPr>
-        <w:t xml:space="preserve">        move();</w:t>
+        <w:tabs>
+          <w:tab w:val="left" w:pos="567"/>
+          <w:tab w:val="left" w:pos="1134"/>
+          <w:tab w:val="left" w:pos="1701"/>
+          <w:tab w:val="left" w:pos="2268"/>
+          <w:tab w:val="left" w:pos="2835"/>
+          <w:tab w:val="left" w:pos="3402"/>
+        </w:tabs>
+        <w:rPr>
+          <w:sz w:val="20"/>
+          <w:lang w:val="en-US"/>
+        </w:rPr>
+      </w:pPr>
+      <w:r>
+        <w:rPr>
+          <w:sz w:val="20"/>
+          <w:lang w:val="en-US"/>
+        </w:rPr>
+        <w:tab/>
+      </w:r>
+      <w:r>
+        <w:rPr>
+          <w:sz w:val="20"/>
+          <w:lang w:val="en-US"/>
+        </w:rPr>
+        <w:tab/>
+        <w:t>turnRight();</w:t>
       </w:r>
     </w:p>
     <w:p>
       <w:pPr>
         <w:pStyle w:val="Quellcode"/>
-        <w:rPr>
-          <w:lang w:val="en-US"/>
-        </w:rPr>
-      </w:pPr>
-      <w:r>
-        <w:rPr>
-          <w:lang w:val="en-US"/>
-        </w:rPr>
-        <w:t xml:space="preserve">        turnRight();</w:t>
+        <w:tabs>
+          <w:tab w:val="left" w:pos="567"/>
+          <w:tab w:val="left" w:pos="1134"/>
+          <w:tab w:val="left" w:pos="1701"/>
+          <w:tab w:val="left" w:pos="2268"/>
+          <w:tab w:val="left" w:pos="2835"/>
+          <w:tab w:val="left" w:pos="3402"/>
+        </w:tabs>
+        <w:rPr>
+          <w:sz w:val="20"/>
+          <w:lang w:val="en-US"/>
+        </w:rPr>
+      </w:pPr>
+      <w:r>
+        <w:rPr>
+          <w:sz w:val="20"/>
+          <w:lang w:val="en-US"/>
+        </w:rPr>
+        <w:tab/>
+      </w:r>
+      <w:r>
+        <w:rPr>
+          <w:sz w:val="20"/>
+          <w:lang w:val="en-US"/>
+        </w:rPr>
+        <w:tab/>
+        <w:t>move();</w:t>
       </w:r>
     </w:p>
     <w:p>
       <w:pPr>
         <w:pStyle w:val="Quellcode"/>
-        <w:rPr>
-          <w:lang w:val="en-US"/>
-        </w:rPr>
-      </w:pPr>
-      <w:r>
-        <w:rPr>
-          <w:lang w:val="en-US"/>
-        </w:rPr>
-        <w:t xml:space="preserve">        move();</w:t>
+        <w:tabs>
+          <w:tab w:val="left" w:pos="567"/>
+          <w:tab w:val="left" w:pos="1134"/>
+          <w:tab w:val="left" w:pos="1701"/>
+          <w:tab w:val="left" w:pos="2268"/>
+          <w:tab w:val="left" w:pos="2835"/>
+          <w:tab w:val="left" w:pos="3402"/>
+        </w:tabs>
+        <w:rPr>
+          <w:sz w:val="20"/>
+          <w:lang w:val="en-US"/>
+        </w:rPr>
+      </w:pPr>
+      <w:r>
+        <w:rPr>
+          <w:sz w:val="20"/>
+          <w:lang w:val="en-US"/>
+        </w:rPr>
+        <w:tab/>
+      </w:r>
+      <w:r>
+        <w:rPr>
+          <w:sz w:val="20"/>
+          <w:lang w:val="en-US"/>
+        </w:rPr>
+        <w:tab/>
+        <w:t>move();</w:t>
       </w:r>
     </w:p>
     <w:p>
       <w:pPr>
         <w:pStyle w:val="Quellcode"/>
-        <w:rPr>
-          <w:lang w:val="en-US"/>
-        </w:rPr>
-      </w:pPr>
-      <w:r>
-        <w:rPr>
-          <w:lang w:val="en-US"/>
-        </w:rPr>
-        <w:t xml:space="preserve">        move();</w:t>
+        <w:tabs>
+          <w:tab w:val="left" w:pos="567"/>
+          <w:tab w:val="left" w:pos="1134"/>
+          <w:tab w:val="left" w:pos="1701"/>
+          <w:tab w:val="left" w:pos="2268"/>
+          <w:tab w:val="left" w:pos="2835"/>
+          <w:tab w:val="left" w:pos="3402"/>
+        </w:tabs>
+        <w:rPr>
+          <w:sz w:val="20"/>
+          <w:lang w:val="en-US"/>
+        </w:rPr>
+      </w:pPr>
+      <w:r>
+        <w:rPr>
+          <w:sz w:val="20"/>
+          <w:lang w:val="en-US"/>
+        </w:rPr>
+        <w:tab/>
+      </w:r>
+      <w:r>
+        <w:rPr>
+          <w:sz w:val="20"/>
+          <w:lang w:val="en-US"/>
+        </w:rPr>
+        <w:tab/>
+        <w:t>turnRight();</w:t>
       </w:r>
     </w:p>
     <w:p>
       <w:pPr>
         <w:pStyle w:val="Quellcode"/>
-        <w:rPr>
-          <w:lang w:val="en-US"/>
-        </w:rPr>
-      </w:pPr>
-      <w:r>
-        <w:rPr>
-          <w:lang w:val="en-US"/>
-        </w:rPr>
-        <w:t xml:space="preserve">        turnRight();</w:t>
+        <w:tabs>
+          <w:tab w:val="left" w:pos="567"/>
+          <w:tab w:val="left" w:pos="1134"/>
+          <w:tab w:val="left" w:pos="1701"/>
+          <w:tab w:val="left" w:pos="2268"/>
+          <w:tab w:val="left" w:pos="2835"/>
+          <w:tab w:val="left" w:pos="3402"/>
+        </w:tabs>
+        <w:rPr>
+          <w:sz w:val="20"/>
+          <w:lang w:val="en-US"/>
+        </w:rPr>
+      </w:pPr>
+      <w:r>
+        <w:rPr>
+          <w:sz w:val="20"/>
+          <w:lang w:val="en-US"/>
+        </w:rPr>
+        <w:tab/>
+      </w:r>
+      <w:r>
+        <w:rPr>
+          <w:sz w:val="20"/>
+          <w:lang w:val="en-US"/>
+        </w:rPr>
+        <w:tab/>
+        <w:t>move();</w:t>
       </w:r>
     </w:p>
     <w:p>
       <w:pPr>
         <w:pStyle w:val="Quellcode"/>
-        <w:rPr>
-          <w:lang w:val="en-US"/>
-        </w:rPr>
-      </w:pPr>
-      <w:r>
-        <w:rPr>
-          <w:lang w:val="en-US"/>
-        </w:rPr>
-        <w:t xml:space="preserve">        move();</w:t>
+        <w:tabs>
+          <w:tab w:val="left" w:pos="567"/>
+          <w:tab w:val="left" w:pos="1134"/>
+          <w:tab w:val="left" w:pos="1701"/>
+          <w:tab w:val="left" w:pos="2268"/>
+          <w:tab w:val="left" w:pos="2835"/>
+          <w:tab w:val="left" w:pos="3402"/>
+        </w:tabs>
+        <w:rPr>
+          <w:sz w:val="20"/>
+          <w:lang w:val="en-US"/>
+        </w:rPr>
+      </w:pPr>
+      <w:r>
+        <w:rPr>
+          <w:sz w:val="20"/>
+          <w:lang w:val="en-US"/>
+        </w:rPr>
+        <w:tab/>
+      </w:r>
+      <w:r>
+        <w:rPr>
+          <w:sz w:val="20"/>
+          <w:lang w:val="en-US"/>
+        </w:rPr>
+        <w:tab/>
+        <w:t>turnLeft();</w:t>
       </w:r>
     </w:p>
     <w:p>
       <w:pPr>
         <w:pStyle w:val="Quellcode"/>
-        <w:rPr>
-          <w:lang w:val="en-US"/>
-        </w:rPr>
-      </w:pPr>
-      <w:r>
-        <w:rPr>
-          <w:lang w:val="en-US"/>
-        </w:rPr>
-        <w:t xml:space="preserve">        turnLeft();</w:t>
-      </w:r>
+        <w:tabs>
+          <w:tab w:val="left" w:pos="567"/>
+          <w:tab w:val="left" w:pos="1134"/>
+          <w:tab w:val="left" w:pos="1701"/>
+          <w:tab w:val="left" w:pos="2268"/>
+          <w:tab w:val="left" w:pos="2835"/>
+          <w:tab w:val="left" w:pos="3402"/>
+        </w:tabs>
+        <w:rPr>
+          <w:sz w:val="20"/>
+          <w:lang w:val="en-US"/>
+        </w:rPr>
+      </w:pPr>
     </w:p>
     <w:p>
       <w:pPr>
         <w:pStyle w:val="Quellcode"/>
-        <w:rPr>
-          <w:lang w:val="en-US"/>
-        </w:rPr>
-      </w:pPr>
-      <w:r>
-        <w:rPr>
-          <w:lang w:val="en-US"/>
-        </w:rPr>
-        <w:t xml:space="preserve">        </w:t>
+        <w:tabs>
+          <w:tab w:val="left" w:pos="567"/>
+          <w:tab w:val="left" w:pos="1134"/>
+          <w:tab w:val="left" w:pos="1701"/>
+          <w:tab w:val="left" w:pos="2268"/>
+          <w:tab w:val="left" w:pos="2835"/>
+          <w:tab w:val="left" w:pos="3402"/>
+        </w:tabs>
+        <w:rPr>
+          <w:sz w:val="20"/>
+          <w:lang w:val="en-US"/>
+        </w:rPr>
+      </w:pPr>
+      <w:r>
+        <w:rPr>
+          <w:sz w:val="20"/>
+          <w:lang w:val="en-US"/>
+        </w:rPr>
+        <w:tab/>
+      </w:r>
+      <w:r>
+        <w:rPr>
+          <w:sz w:val="20"/>
+          <w:lang w:val="en-US"/>
+        </w:rPr>
+        <w:tab/>
+        <w:t>removeLeaf();</w:t>
       </w:r>
     </w:p>
     <w:p>
       <w:pPr>
         <w:pStyle w:val="Quellcode"/>
-        <w:rPr>
-          <w:lang w:val="en-US"/>
-        </w:rPr>
-      </w:pPr>
-      <w:r>
-        <w:rPr>
-          <w:lang w:val="en-US"/>
-        </w:rPr>
-        <w:t xml:space="preserve">        removeLeaf();</w:t>
-      </w:r>
+        <w:tabs>
+          <w:tab w:val="left" w:pos="567"/>
+          <w:tab w:val="left" w:pos="1134"/>
+          <w:tab w:val="left" w:pos="1701"/>
+          <w:tab w:val="left" w:pos="2268"/>
+          <w:tab w:val="left" w:pos="2835"/>
+          <w:tab w:val="left" w:pos="3402"/>
+        </w:tabs>
+        <w:rPr>
+          <w:sz w:val="20"/>
+          <w:lang w:val="en-US"/>
+        </w:rPr>
+      </w:pPr>
     </w:p>
     <w:p>
       <w:pPr>
         <w:pStyle w:val="Quellcode"/>
-      </w:pPr>
-      <w:r>
-        <w:rPr>
-          <w:lang w:val="en-US"/>
-        </w:rPr>
-        <w:t xml:space="preserve">    </w:t>
-      </w:r>
-      <w:r>
+        <w:tabs>
+          <w:tab w:val="left" w:pos="567"/>
+          <w:tab w:val="left" w:pos="1134"/>
+          <w:tab w:val="left" w:pos="1701"/>
+          <w:tab w:val="left" w:pos="2268"/>
+          <w:tab w:val="left" w:pos="2835"/>
+          <w:tab w:val="left" w:pos="3402"/>
+        </w:tabs>
+        <w:rPr>
+          <w:sz w:val="20"/>
+          <w:lang w:val="en-US"/>
+        </w:rPr>
+      </w:pPr>
+      <w:r>
+        <w:rPr>
+          <w:sz w:val="20"/>
+          <w:lang w:val="en-US"/>
+        </w:rPr>
+        <w:tab/>
+      </w:r>
+      <w:r>
+        <w:rPr>
+          <w:sz w:val="20"/>
+          <w:lang w:val="en-US"/>
+        </w:rPr>
+        <w:tab/>
+        <w:t>stop();</w:t>
+      </w:r>
+    </w:p>
+    <w:p>
+      <w:pPr>
+        <w:pStyle w:val="Quellcode"/>
+        <w:tabs>
+          <w:tab w:val="left" w:pos="567"/>
+          <w:tab w:val="left" w:pos="1134"/>
+          <w:tab w:val="left" w:pos="1701"/>
+          <w:tab w:val="left" w:pos="2268"/>
+          <w:tab w:val="left" w:pos="2835"/>
+          <w:tab w:val="left" w:pos="3402"/>
+        </w:tabs>
+        <w:rPr>
+          <w:sz w:val="20"/>
+          <w:lang w:val="en-US"/>
+        </w:rPr>
+      </w:pPr>
+      <w:r>
+        <w:rPr>
+          <w:sz w:val="20"/>
+          <w:lang w:val="en-US"/>
+        </w:rPr>
+        <w:tab/>
         <w:t>}</w:t>
       </w:r>
     </w:p>
     <w:p>
       <w:pPr>
         <w:pStyle w:val="Quellcode"/>
-      </w:pPr>
-      <w:r>
+        <w:tabs>
+          <w:tab w:val="left" w:pos="567"/>
+          <w:tab w:val="left" w:pos="1134"/>
+          <w:tab w:val="left" w:pos="1701"/>
+          <w:tab w:val="left" w:pos="2268"/>
+          <w:tab w:val="left" w:pos="2835"/>
+          <w:tab w:val="left" w:pos="3402"/>
+        </w:tabs>
+        <w:rPr>
+          <w:sz w:val="20"/>
+        </w:rPr>
+      </w:pPr>
+      <w:r>
+        <w:rPr>
+          <w:sz w:val="20"/>
+        </w:rPr>
         <w:t>}</w:t>
       </w:r>
     </w:p>
@@ -739,351 +1358,734 @@
     </w:p>
     <w:p>
       <w:pPr>
+        <w:pStyle w:val="Listenabsatz"/>
+        <w:numPr>
+          <w:ilvl w:val="0"/>
+          <w:numId w:val="20"/>
+        </w:numPr>
+      </w:pPr>
+      <w:r>
+        <w:t xml:space="preserve">Die Methode </w:t>
+      </w:r>
+      <w:proofErr w:type="spellStart"/>
+      <w:r>
+        <w:rPr>
+          <w:b/>
+          <w:i/>
+        </w:rPr>
+        <w:t>stop</w:t>
+      </w:r>
+      <w:proofErr w:type="spellEnd"/>
+      <w:r>
+        <w:rPr>
+          <w:b/>
+          <w:i/>
+        </w:rPr>
+        <w:t>()</w:t>
+      </w:r>
+      <w:r>
+        <w:t xml:space="preserve"> bewirkt, dass nach der </w:t>
+      </w:r>
+      <w:proofErr w:type="spellStart"/>
+      <w:r>
+        <w:t>act</w:t>
+      </w:r>
+      <w:proofErr w:type="spellEnd"/>
+      <w:r>
+        <w:t>()-Methode gestoppt wird, auch wenn der Run-Knopf g</w:t>
+      </w:r>
+      <w:r>
+        <w:t>e</w:t>
+      </w:r>
+      <w:r>
+        <w:t>drückt wurde.</w:t>
+      </w:r>
+    </w:p>
+    <w:p>
+      <w:pPr>
         <w:pStyle w:val="Aufgabe"/>
-        <w:rPr>
-          <w:lang w:val="en-US"/>
-        </w:rPr>
-      </w:pPr>
-      <w:r>
-        <w:rPr>
-          <w:lang w:val="en-US"/>
-        </w:rPr>
+      </w:pPr>
+      <w:r>
         <w:lastRenderedPageBreak/>
-        <w:t>Solution to Task 8:</w:t>
+        <w:t>Lösung zu Aufgabe</w:t>
+      </w:r>
+      <w:r>
+        <w:t xml:space="preserve"> 8:</w:t>
       </w:r>
     </w:p>
     <w:p>
       <w:pPr>
         <w:pStyle w:val="Quellcode"/>
-        <w:rPr>
-          <w:lang w:val="en-US"/>
-        </w:rPr>
-      </w:pPr>
-      <w:r>
-        <w:rPr>
-          <w:lang w:val="en-US"/>
+        <w:tabs>
+          <w:tab w:val="left" w:pos="567"/>
+          <w:tab w:val="left" w:pos="1134"/>
+          <w:tab w:val="left" w:pos="1701"/>
+          <w:tab w:val="left" w:pos="2268"/>
+          <w:tab w:val="left" w:pos="2835"/>
+          <w:tab w:val="left" w:pos="3402"/>
+        </w:tabs>
+        <w:rPr>
+          <w:sz w:val="20"/>
+        </w:rPr>
+      </w:pPr>
+      <w:r>
+        <w:rPr>
+          <w:sz w:val="20"/>
         </w:rPr>
         <w:t>public class MyKara extends Kara</w:t>
       </w:r>
+      <w:r>
+        <w:rPr>
+          <w:sz w:val="20"/>
+        </w:rPr>
+        <w:t xml:space="preserve"> </w:t>
+      </w:r>
+      <w:r>
+        <w:rPr>
+          <w:sz w:val="20"/>
+        </w:rPr>
+        <w:t>{</w:t>
+      </w:r>
     </w:p>
     <w:p>
       <w:pPr>
         <w:pStyle w:val="Quellcode"/>
-        <w:rPr>
-          <w:lang w:val="en-US"/>
-        </w:rPr>
-      </w:pPr>
-      <w:r>
-        <w:rPr>
-          <w:lang w:val="en-US"/>
-        </w:rPr>
-        <w:t>{</w:t>
+        <w:tabs>
+          <w:tab w:val="left" w:pos="567"/>
+          <w:tab w:val="left" w:pos="1134"/>
+          <w:tab w:val="left" w:pos="1701"/>
+          <w:tab w:val="left" w:pos="2268"/>
+          <w:tab w:val="left" w:pos="2835"/>
+          <w:tab w:val="left" w:pos="3402"/>
+        </w:tabs>
+        <w:rPr>
+          <w:sz w:val="20"/>
+          <w:lang w:val="en-US"/>
+        </w:rPr>
+      </w:pPr>
+      <w:r>
+        <w:rPr>
+          <w:sz w:val="20"/>
+        </w:rPr>
+        <w:tab/>
+      </w:r>
+      <w:r>
+        <w:rPr>
+          <w:sz w:val="20"/>
+          <w:lang w:val="en-US"/>
+        </w:rPr>
+        <w:t>public void act() {</w:t>
       </w:r>
     </w:p>
     <w:p>
       <w:pPr>
         <w:pStyle w:val="Quellcode"/>
-        <w:rPr>
-          <w:lang w:val="en-US"/>
-        </w:rPr>
-      </w:pPr>
-      <w:r>
-        <w:rPr>
-          <w:lang w:val="en-US"/>
-        </w:rPr>
-        <w:t xml:space="preserve">    public void act() </w:t>
+        <w:tabs>
+          <w:tab w:val="left" w:pos="567"/>
+          <w:tab w:val="left" w:pos="1134"/>
+          <w:tab w:val="left" w:pos="1701"/>
+          <w:tab w:val="left" w:pos="2268"/>
+          <w:tab w:val="left" w:pos="2835"/>
+          <w:tab w:val="left" w:pos="3402"/>
+        </w:tabs>
+        <w:rPr>
+          <w:sz w:val="20"/>
+          <w:lang w:val="en-US"/>
+        </w:rPr>
+      </w:pPr>
+      <w:r>
+        <w:rPr>
+          <w:sz w:val="20"/>
+          <w:lang w:val="en-US"/>
+        </w:rPr>
+        <w:tab/>
+      </w:r>
+      <w:r>
+        <w:rPr>
+          <w:sz w:val="20"/>
+          <w:lang w:val="en-US"/>
+        </w:rPr>
+        <w:tab/>
+        <w:t>move();</w:t>
       </w:r>
     </w:p>
     <w:p>
       <w:pPr>
         <w:pStyle w:val="Quellcode"/>
-        <w:rPr>
-          <w:lang w:val="en-US"/>
-        </w:rPr>
-      </w:pPr>
-      <w:r>
-        <w:rPr>
-          <w:lang w:val="en-US"/>
-        </w:rPr>
-        <w:t xml:space="preserve">    {</w:t>
+        <w:tabs>
+          <w:tab w:val="left" w:pos="567"/>
+          <w:tab w:val="left" w:pos="1134"/>
+          <w:tab w:val="left" w:pos="1701"/>
+          <w:tab w:val="left" w:pos="2268"/>
+          <w:tab w:val="left" w:pos="2835"/>
+          <w:tab w:val="left" w:pos="3402"/>
+        </w:tabs>
+        <w:rPr>
+          <w:sz w:val="20"/>
+          <w:lang w:val="en-US"/>
+        </w:rPr>
+      </w:pPr>
+      <w:r>
+        <w:rPr>
+          <w:sz w:val="20"/>
+          <w:lang w:val="en-US"/>
+        </w:rPr>
+        <w:tab/>
+      </w:r>
+      <w:r>
+        <w:rPr>
+          <w:sz w:val="20"/>
+          <w:lang w:val="en-US"/>
+        </w:rPr>
+        <w:tab/>
+        <w:t>goAroundTree();</w:t>
       </w:r>
     </w:p>
     <w:p>
       <w:pPr>
         <w:pStyle w:val="Quellcode"/>
-        <w:rPr>
-          <w:lang w:val="en-US"/>
-        </w:rPr>
-      </w:pPr>
-      <w:r>
-        <w:rPr>
-          <w:lang w:val="en-US"/>
-        </w:rPr>
-        <w:t xml:space="preserve">        move();</w:t>
+        <w:tabs>
+          <w:tab w:val="left" w:pos="567"/>
+          <w:tab w:val="left" w:pos="1134"/>
+          <w:tab w:val="left" w:pos="1701"/>
+          <w:tab w:val="left" w:pos="2268"/>
+          <w:tab w:val="left" w:pos="2835"/>
+          <w:tab w:val="left" w:pos="3402"/>
+        </w:tabs>
+        <w:rPr>
+          <w:sz w:val="20"/>
+          <w:lang w:val="en-US"/>
+        </w:rPr>
+      </w:pPr>
+      <w:r>
+        <w:rPr>
+          <w:sz w:val="20"/>
+          <w:lang w:val="en-US"/>
+        </w:rPr>
+        <w:tab/>
+      </w:r>
+      <w:r>
+        <w:rPr>
+          <w:sz w:val="20"/>
+          <w:lang w:val="en-US"/>
+        </w:rPr>
+        <w:tab/>
+        <w:t>goAroundTree();</w:t>
       </w:r>
     </w:p>
     <w:p>
       <w:pPr>
         <w:pStyle w:val="Quellcode"/>
-        <w:rPr>
-          <w:lang w:val="en-US"/>
-        </w:rPr>
-      </w:pPr>
-      <w:r>
-        <w:rPr>
-          <w:lang w:val="en-US"/>
-        </w:rPr>
-        <w:t xml:space="preserve">        goAroundTree();</w:t>
+        <w:tabs>
+          <w:tab w:val="left" w:pos="567"/>
+          <w:tab w:val="left" w:pos="1134"/>
+          <w:tab w:val="left" w:pos="1701"/>
+          <w:tab w:val="left" w:pos="2268"/>
+          <w:tab w:val="left" w:pos="2835"/>
+          <w:tab w:val="left" w:pos="3402"/>
+        </w:tabs>
+        <w:rPr>
+          <w:sz w:val="20"/>
+          <w:lang w:val="en-US"/>
+        </w:rPr>
+      </w:pPr>
+      <w:r>
+        <w:rPr>
+          <w:sz w:val="20"/>
+          <w:lang w:val="en-US"/>
+        </w:rPr>
+        <w:tab/>
+      </w:r>
+      <w:r>
+        <w:rPr>
+          <w:sz w:val="20"/>
+          <w:lang w:val="en-US"/>
+        </w:rPr>
+        <w:tab/>
+        <w:t>move();</w:t>
       </w:r>
     </w:p>
     <w:p>
       <w:pPr>
         <w:pStyle w:val="Quellcode"/>
-        <w:rPr>
-          <w:lang w:val="en-US"/>
-        </w:rPr>
-      </w:pPr>
-      <w:r>
-        <w:rPr>
-          <w:lang w:val="en-US"/>
-        </w:rPr>
-        <w:t xml:space="preserve">        goAroundTree();</w:t>
+        <w:tabs>
+          <w:tab w:val="left" w:pos="567"/>
+          <w:tab w:val="left" w:pos="1134"/>
+          <w:tab w:val="left" w:pos="1701"/>
+          <w:tab w:val="left" w:pos="2268"/>
+          <w:tab w:val="left" w:pos="2835"/>
+          <w:tab w:val="left" w:pos="3402"/>
+        </w:tabs>
+        <w:rPr>
+          <w:sz w:val="20"/>
+          <w:lang w:val="en-US"/>
+        </w:rPr>
+      </w:pPr>
+      <w:r>
+        <w:rPr>
+          <w:sz w:val="20"/>
+          <w:lang w:val="en-US"/>
+        </w:rPr>
+        <w:tab/>
+      </w:r>
+      <w:r>
+        <w:rPr>
+          <w:sz w:val="20"/>
+          <w:lang w:val="en-US"/>
+        </w:rPr>
+        <w:tab/>
+        <w:t>goAroundTree();</w:t>
       </w:r>
     </w:p>
     <w:p>
       <w:pPr>
         <w:pStyle w:val="Quellcode"/>
-        <w:rPr>
-          <w:lang w:val="en-US"/>
-        </w:rPr>
-      </w:pPr>
-      <w:r>
-        <w:rPr>
-          <w:lang w:val="en-US"/>
-        </w:rPr>
-        <w:t xml:space="preserve">        move();</w:t>
+        <w:tabs>
+          <w:tab w:val="left" w:pos="567"/>
+          <w:tab w:val="left" w:pos="1134"/>
+          <w:tab w:val="left" w:pos="1701"/>
+          <w:tab w:val="left" w:pos="2268"/>
+          <w:tab w:val="left" w:pos="2835"/>
+          <w:tab w:val="left" w:pos="3402"/>
+        </w:tabs>
+        <w:rPr>
+          <w:sz w:val="20"/>
+          <w:lang w:val="en-US"/>
+        </w:rPr>
+      </w:pPr>
+      <w:r>
+        <w:rPr>
+          <w:sz w:val="20"/>
+          <w:lang w:val="en-US"/>
+        </w:rPr>
+        <w:tab/>
+      </w:r>
+      <w:r>
+        <w:rPr>
+          <w:sz w:val="20"/>
+          <w:lang w:val="en-US"/>
+        </w:rPr>
+        <w:tab/>
+        <w:t>removeLeaf();</w:t>
       </w:r>
     </w:p>
     <w:p>
       <w:pPr>
         <w:pStyle w:val="Quellcode"/>
-        <w:rPr>
-          <w:lang w:val="en-US"/>
-        </w:rPr>
-      </w:pPr>
-      <w:r>
-        <w:rPr>
-          <w:lang w:val="en-US"/>
-        </w:rPr>
-        <w:t xml:space="preserve">        goAroundTree();</w:t>
-      </w:r>
+        <w:tabs>
+          <w:tab w:val="left" w:pos="567"/>
+          <w:tab w:val="left" w:pos="1134"/>
+          <w:tab w:val="left" w:pos="1701"/>
+          <w:tab w:val="left" w:pos="2268"/>
+          <w:tab w:val="left" w:pos="2835"/>
+          <w:tab w:val="left" w:pos="3402"/>
+        </w:tabs>
+        <w:rPr>
+          <w:sz w:val="20"/>
+          <w:lang w:val="en-US"/>
+        </w:rPr>
+      </w:pPr>
     </w:p>
     <w:p>
       <w:pPr>
         <w:pStyle w:val="Quellcode"/>
-        <w:rPr>
-          <w:lang w:val="en-US"/>
-        </w:rPr>
-      </w:pPr>
-      <w:r>
-        <w:rPr>
-          <w:lang w:val="en-US"/>
-        </w:rPr>
-        <w:t xml:space="preserve">        removeLeaf();</w:t>
+        <w:tabs>
+          <w:tab w:val="left" w:pos="567"/>
+          <w:tab w:val="left" w:pos="1134"/>
+          <w:tab w:val="left" w:pos="1701"/>
+          <w:tab w:val="left" w:pos="2268"/>
+          <w:tab w:val="left" w:pos="2835"/>
+          <w:tab w:val="left" w:pos="3402"/>
+        </w:tabs>
+        <w:rPr>
+          <w:sz w:val="20"/>
+          <w:lang w:val="en-US"/>
+        </w:rPr>
+      </w:pPr>
+      <w:r>
+        <w:rPr>
+          <w:sz w:val="20"/>
+          <w:lang w:val="en-US"/>
+        </w:rPr>
+        <w:tab/>
+      </w:r>
+      <w:r>
+        <w:rPr>
+          <w:sz w:val="20"/>
+          <w:lang w:val="en-US"/>
+        </w:rPr>
+        <w:tab/>
+        <w:t>stop();</w:t>
       </w:r>
     </w:p>
     <w:p>
       <w:pPr>
         <w:pStyle w:val="Quellcode"/>
-        <w:rPr>
-          <w:lang w:val="en-US"/>
-        </w:rPr>
-      </w:pPr>
-      <w:r>
-        <w:rPr>
-          <w:lang w:val="en-US"/>
-        </w:rPr>
-        <w:t xml:space="preserve">    }  </w:t>
+        <w:tabs>
+          <w:tab w:val="left" w:pos="567"/>
+          <w:tab w:val="left" w:pos="1134"/>
+          <w:tab w:val="left" w:pos="1701"/>
+          <w:tab w:val="left" w:pos="2268"/>
+          <w:tab w:val="left" w:pos="2835"/>
+          <w:tab w:val="left" w:pos="3402"/>
+        </w:tabs>
+        <w:rPr>
+          <w:sz w:val="20"/>
+          <w:lang w:val="en-US"/>
+        </w:rPr>
+      </w:pPr>
+      <w:r>
+        <w:rPr>
+          <w:sz w:val="20"/>
+          <w:lang w:val="en-US"/>
+        </w:rPr>
+        <w:tab/>
+        <w:t>}</w:t>
       </w:r>
     </w:p>
     <w:p>
       <w:pPr>
         <w:pStyle w:val="Quellcode"/>
-        <w:rPr>
-          <w:lang w:val="en-US"/>
-        </w:rPr>
-      </w:pPr>
-      <w:r>
-        <w:rPr>
-          <w:lang w:val="en-US"/>
-        </w:rPr>
-        <w:t xml:space="preserve">    </w:t>
-      </w:r>
+        <w:tabs>
+          <w:tab w:val="left" w:pos="567"/>
+          <w:tab w:val="left" w:pos="1134"/>
+          <w:tab w:val="left" w:pos="1701"/>
+          <w:tab w:val="left" w:pos="2268"/>
+          <w:tab w:val="left" w:pos="2835"/>
+          <w:tab w:val="left" w:pos="3402"/>
+        </w:tabs>
+        <w:rPr>
+          <w:sz w:val="20"/>
+          <w:lang w:val="en-US"/>
+        </w:rPr>
+      </w:pPr>
     </w:p>
     <w:p>
       <w:pPr>
         <w:pStyle w:val="Quellcode"/>
-        <w:rPr>
-          <w:lang w:val="en-US"/>
-        </w:rPr>
-      </w:pPr>
-      <w:r>
-        <w:rPr>
-          <w:lang w:val="en-US"/>
-        </w:rPr>
-        <w:t xml:space="preserve">    public void goAroundTree() </w:t>
+        <w:tabs>
+          <w:tab w:val="left" w:pos="567"/>
+          <w:tab w:val="left" w:pos="1134"/>
+          <w:tab w:val="left" w:pos="1701"/>
+          <w:tab w:val="left" w:pos="2268"/>
+          <w:tab w:val="left" w:pos="2835"/>
+          <w:tab w:val="left" w:pos="3402"/>
+        </w:tabs>
+        <w:rPr>
+          <w:sz w:val="20"/>
+          <w:lang w:val="en-US"/>
+        </w:rPr>
+      </w:pPr>
+      <w:r>
+        <w:rPr>
+          <w:sz w:val="20"/>
+          <w:lang w:val="en-US"/>
+        </w:rPr>
+        <w:tab/>
+        <w:t>public void goAroundTree() {</w:t>
       </w:r>
     </w:p>
     <w:p>
       <w:pPr>
         <w:pStyle w:val="Quellcode"/>
-        <w:rPr>
-          <w:lang w:val="en-US"/>
-        </w:rPr>
-      </w:pPr>
-      <w:r>
-        <w:rPr>
-          <w:lang w:val="en-US"/>
-        </w:rPr>
-        <w:t xml:space="preserve">    {</w:t>
+        <w:tabs>
+          <w:tab w:val="left" w:pos="567"/>
+          <w:tab w:val="left" w:pos="1134"/>
+          <w:tab w:val="left" w:pos="1701"/>
+          <w:tab w:val="left" w:pos="2268"/>
+          <w:tab w:val="left" w:pos="2835"/>
+          <w:tab w:val="left" w:pos="3402"/>
+        </w:tabs>
+        <w:rPr>
+          <w:sz w:val="20"/>
+          <w:lang w:val="en-US"/>
+        </w:rPr>
+      </w:pPr>
+      <w:r>
+        <w:rPr>
+          <w:sz w:val="20"/>
+          <w:lang w:val="en-US"/>
+        </w:rPr>
+        <w:tab/>
+      </w:r>
+      <w:r>
+        <w:rPr>
+          <w:sz w:val="20"/>
+          <w:lang w:val="en-US"/>
+        </w:rPr>
+        <w:tab/>
+        <w:t>turnLeft();</w:t>
       </w:r>
     </w:p>
     <w:p>
       <w:pPr>
         <w:pStyle w:val="Quellcode"/>
-        <w:rPr>
-          <w:lang w:val="en-US"/>
-        </w:rPr>
-      </w:pPr>
-      <w:r>
-        <w:rPr>
-          <w:lang w:val="en-US"/>
-        </w:rPr>
-        <w:t xml:space="preserve">        turnLeft(); </w:t>
+        <w:tabs>
+          <w:tab w:val="left" w:pos="567"/>
+          <w:tab w:val="left" w:pos="1134"/>
+          <w:tab w:val="left" w:pos="1701"/>
+          <w:tab w:val="left" w:pos="2268"/>
+          <w:tab w:val="left" w:pos="2835"/>
+          <w:tab w:val="left" w:pos="3402"/>
+        </w:tabs>
+        <w:rPr>
+          <w:sz w:val="20"/>
+          <w:lang w:val="en-US"/>
+        </w:rPr>
+      </w:pPr>
+      <w:r>
+        <w:rPr>
+          <w:sz w:val="20"/>
+          <w:lang w:val="en-US"/>
+        </w:rPr>
+        <w:tab/>
+      </w:r>
+      <w:r>
+        <w:rPr>
+          <w:sz w:val="20"/>
+          <w:lang w:val="en-US"/>
+        </w:rPr>
+        <w:tab/>
+        <w:t>move();</w:t>
       </w:r>
     </w:p>
     <w:p>
       <w:pPr>
         <w:pStyle w:val="Quellcode"/>
-        <w:rPr>
-          <w:lang w:val="en-US"/>
-        </w:rPr>
-      </w:pPr>
-      <w:r>
-        <w:rPr>
-          <w:lang w:val="en-US"/>
-        </w:rPr>
-        <w:t xml:space="preserve">        move();</w:t>
+        <w:tabs>
+          <w:tab w:val="left" w:pos="567"/>
+          <w:tab w:val="left" w:pos="1134"/>
+          <w:tab w:val="left" w:pos="1701"/>
+          <w:tab w:val="left" w:pos="2268"/>
+          <w:tab w:val="left" w:pos="2835"/>
+          <w:tab w:val="left" w:pos="3402"/>
+        </w:tabs>
+        <w:rPr>
+          <w:sz w:val="20"/>
+          <w:lang w:val="en-US"/>
+        </w:rPr>
+      </w:pPr>
+      <w:r>
+        <w:rPr>
+          <w:sz w:val="20"/>
+          <w:lang w:val="en-US"/>
+        </w:rPr>
+        <w:tab/>
+      </w:r>
+      <w:r>
+        <w:rPr>
+          <w:sz w:val="20"/>
+          <w:lang w:val="en-US"/>
+        </w:rPr>
+        <w:tab/>
+        <w:t>turnRight();</w:t>
       </w:r>
     </w:p>
     <w:p>
       <w:pPr>
         <w:pStyle w:val="Quellcode"/>
-        <w:rPr>
-          <w:lang w:val="en-US"/>
-        </w:rPr>
-      </w:pPr>
-      <w:r>
-        <w:rPr>
-          <w:lang w:val="en-US"/>
-        </w:rPr>
-        <w:t xml:space="preserve">        turnRight();</w:t>
+        <w:tabs>
+          <w:tab w:val="left" w:pos="567"/>
+          <w:tab w:val="left" w:pos="1134"/>
+          <w:tab w:val="left" w:pos="1701"/>
+          <w:tab w:val="left" w:pos="2268"/>
+          <w:tab w:val="left" w:pos="2835"/>
+          <w:tab w:val="left" w:pos="3402"/>
+        </w:tabs>
+        <w:rPr>
+          <w:sz w:val="20"/>
+          <w:lang w:val="en-US"/>
+        </w:rPr>
+      </w:pPr>
+      <w:r>
+        <w:rPr>
+          <w:sz w:val="20"/>
+          <w:lang w:val="en-US"/>
+        </w:rPr>
+        <w:tab/>
+      </w:r>
+      <w:r>
+        <w:rPr>
+          <w:sz w:val="20"/>
+          <w:lang w:val="en-US"/>
+        </w:rPr>
+        <w:tab/>
+        <w:t>move();</w:t>
       </w:r>
     </w:p>
     <w:p>
       <w:pPr>
         <w:pStyle w:val="Quellcode"/>
-        <w:rPr>
-          <w:lang w:val="en-US"/>
-        </w:rPr>
-      </w:pPr>
-      <w:r>
-        <w:rPr>
-          <w:lang w:val="en-US"/>
-        </w:rPr>
-        <w:t xml:space="preserve">        move();</w:t>
+        <w:tabs>
+          <w:tab w:val="left" w:pos="567"/>
+          <w:tab w:val="left" w:pos="1134"/>
+          <w:tab w:val="left" w:pos="1701"/>
+          <w:tab w:val="left" w:pos="2268"/>
+          <w:tab w:val="left" w:pos="2835"/>
+          <w:tab w:val="left" w:pos="3402"/>
+        </w:tabs>
+        <w:rPr>
+          <w:sz w:val="20"/>
+          <w:lang w:val="en-US"/>
+        </w:rPr>
+      </w:pPr>
+      <w:r>
+        <w:rPr>
+          <w:sz w:val="20"/>
+          <w:lang w:val="en-US"/>
+        </w:rPr>
+        <w:tab/>
+      </w:r>
+      <w:r>
+        <w:rPr>
+          <w:sz w:val="20"/>
+          <w:lang w:val="en-US"/>
+        </w:rPr>
+        <w:tab/>
+        <w:t>move();</w:t>
       </w:r>
     </w:p>
     <w:p>
       <w:pPr>
         <w:pStyle w:val="Quellcode"/>
-        <w:rPr>
-          <w:lang w:val="en-US"/>
-        </w:rPr>
-      </w:pPr>
-      <w:r>
-        <w:rPr>
-          <w:lang w:val="en-US"/>
-        </w:rPr>
-        <w:t xml:space="preserve">        move();</w:t>
+        <w:tabs>
+          <w:tab w:val="left" w:pos="567"/>
+          <w:tab w:val="left" w:pos="1134"/>
+          <w:tab w:val="left" w:pos="1701"/>
+          <w:tab w:val="left" w:pos="2268"/>
+          <w:tab w:val="left" w:pos="2835"/>
+          <w:tab w:val="left" w:pos="3402"/>
+        </w:tabs>
+        <w:rPr>
+          <w:sz w:val="20"/>
+          <w:lang w:val="en-US"/>
+        </w:rPr>
+      </w:pPr>
+      <w:r>
+        <w:rPr>
+          <w:sz w:val="20"/>
+          <w:lang w:val="en-US"/>
+        </w:rPr>
+        <w:tab/>
+      </w:r>
+      <w:r>
+        <w:rPr>
+          <w:sz w:val="20"/>
+          <w:lang w:val="en-US"/>
+        </w:rPr>
+        <w:tab/>
+        <w:t>turnRight();</w:t>
       </w:r>
     </w:p>
     <w:p>
       <w:pPr>
         <w:pStyle w:val="Quellcode"/>
-        <w:rPr>
-          <w:lang w:val="en-US"/>
-        </w:rPr>
-      </w:pPr>
-      <w:r>
-        <w:rPr>
-          <w:lang w:val="en-US"/>
-        </w:rPr>
-        <w:t xml:space="preserve">        turnRight();</w:t>
+        <w:tabs>
+          <w:tab w:val="left" w:pos="567"/>
+          <w:tab w:val="left" w:pos="1134"/>
+          <w:tab w:val="left" w:pos="1701"/>
+          <w:tab w:val="left" w:pos="2268"/>
+          <w:tab w:val="left" w:pos="2835"/>
+          <w:tab w:val="left" w:pos="3402"/>
+        </w:tabs>
+        <w:rPr>
+          <w:sz w:val="20"/>
+          <w:lang w:val="en-US"/>
+        </w:rPr>
+      </w:pPr>
+      <w:r>
+        <w:rPr>
+          <w:sz w:val="20"/>
+          <w:lang w:val="en-US"/>
+        </w:rPr>
+        <w:tab/>
+      </w:r>
+      <w:r>
+        <w:rPr>
+          <w:sz w:val="20"/>
+          <w:lang w:val="en-US"/>
+        </w:rPr>
+        <w:tab/>
+        <w:t>move();</w:t>
       </w:r>
     </w:p>
     <w:p>
       <w:pPr>
         <w:pStyle w:val="Quellcode"/>
-        <w:rPr>
-          <w:lang w:val="en-US"/>
-        </w:rPr>
-      </w:pPr>
-      <w:r>
-        <w:rPr>
-          <w:lang w:val="en-US"/>
-        </w:rPr>
-        <w:t xml:space="preserve">        move();</w:t>
+        <w:tabs>
+          <w:tab w:val="left" w:pos="567"/>
+          <w:tab w:val="left" w:pos="1134"/>
+          <w:tab w:val="left" w:pos="1701"/>
+          <w:tab w:val="left" w:pos="2268"/>
+          <w:tab w:val="left" w:pos="2835"/>
+          <w:tab w:val="left" w:pos="3402"/>
+        </w:tabs>
+        <w:rPr>
+          <w:sz w:val="20"/>
+        </w:rPr>
+      </w:pPr>
+      <w:r>
+        <w:rPr>
+          <w:sz w:val="20"/>
+          <w:lang w:val="en-US"/>
+        </w:rPr>
+        <w:tab/>
+      </w:r>
+      <w:r>
+        <w:rPr>
+          <w:sz w:val="20"/>
+          <w:lang w:val="en-US"/>
+        </w:rPr>
+        <w:tab/>
+      </w:r>
+      <w:r>
+        <w:rPr>
+          <w:sz w:val="20"/>
+        </w:rPr>
+        <w:t>turnLeft();</w:t>
       </w:r>
     </w:p>
     <w:p>
       <w:pPr>
         <w:pStyle w:val="Quellcode"/>
-        <w:rPr>
-          <w:lang w:val="en-US"/>
-        </w:rPr>
-      </w:pPr>
-      <w:r>
-        <w:rPr>
-          <w:lang w:val="en-US"/>
-        </w:rPr>
-        <w:t xml:space="preserve">        turnLeft(); </w:t>
+        <w:tabs>
+          <w:tab w:val="left" w:pos="567"/>
+          <w:tab w:val="left" w:pos="1134"/>
+          <w:tab w:val="left" w:pos="1701"/>
+          <w:tab w:val="left" w:pos="2268"/>
+          <w:tab w:val="left" w:pos="2835"/>
+          <w:tab w:val="left" w:pos="3402"/>
+        </w:tabs>
+        <w:rPr>
+          <w:sz w:val="20"/>
+        </w:rPr>
+      </w:pPr>
+      <w:r>
+        <w:rPr>
+          <w:sz w:val="20"/>
+        </w:rPr>
+        <w:tab/>
+        <w:t>}</w:t>
       </w:r>
     </w:p>
     <w:p>
       <w:pPr>
         <w:pStyle w:val="Quellcode"/>
-        <w:rPr>
-          <w:lang w:val="en-US"/>
-        </w:rPr>
-      </w:pPr>
-      <w:r>
-        <w:rPr>
-          <w:lang w:val="en-US"/>
-        </w:rPr>
-        <w:t xml:space="preserve">    }</w:t>
-      </w:r>
-    </w:p>
-    <w:p>
-      <w:pPr>
-        <w:pStyle w:val="Quellcode"/>
-        <w:rPr>
-          <w:lang w:val="en-US"/>
-        </w:rPr>
-      </w:pPr>
-      <w:r>
-        <w:rPr>
-          <w:lang w:val="en-US"/>
+        <w:tabs>
+          <w:tab w:val="left" w:pos="567"/>
+          <w:tab w:val="left" w:pos="1134"/>
+          <w:tab w:val="left" w:pos="1701"/>
+          <w:tab w:val="left" w:pos="2268"/>
+          <w:tab w:val="left" w:pos="2835"/>
+          <w:tab w:val="left" w:pos="3402"/>
+        </w:tabs>
+        <w:rPr>
+          <w:sz w:val="20"/>
+        </w:rPr>
+      </w:pPr>
+      <w:r>
+        <w:rPr>
+          <w:sz w:val="20"/>
         </w:rPr>
         <w:t>}</w:t>
       </w:r>
@@ -1351,8 +2353,6 @@
       </w:rPr>
       <w:t>Marco Jakob / GameGridKara v1.3</w:t>
     </w:r>
-    <w:bookmarkStart w:id="0" w:name="_GoBack"/>
-    <w:bookmarkEnd w:id="0"/>
   </w:p>
 </w:ftr>
 </file>
@@ -6474,7 +7474,7 @@
 </file>
 
 <file path=customXml/itemProps2.xml><?xml version="1.0" encoding="utf-8"?>
-<ds:datastoreItem xmlns:ds="http://schemas.openxmlformats.org/officeDocument/2006/customXml" ds:itemID="{6304FD51-75CB-430B-B94C-B9F95866BB5B}">
+<ds:datastoreItem xmlns:ds="http://schemas.openxmlformats.org/officeDocument/2006/customXml" ds:itemID="{5CD4CDEF-78E8-46AA-8078-BAD7922D6989}">
   <ds:schemaRefs>
     <ds:schemaRef ds:uri="http://schemas.openxmlformats.org/officeDocument/2006/bibliography"/>
   </ds:schemaRefs>
